--- a/doc/Manuel de jeu.docx
+++ b/doc/Manuel de jeu.docx
@@ -1,6 +1,6 @@
 
 <file path=word/document.xml><?xml version="1.0" encoding="utf-8"?>
-<w:document xmlns:wpc="http://schemas.microsoft.com/office/word/2010/wordprocessingCanvas" xmlns:mc="http://schemas.openxmlformats.org/markup-compatibility/2006" xmlns:o="urn:schemas-microsoft-com:office:office" xmlns:r="http://schemas.openxmlformats.org/officeDocument/2006/relationships" xmlns:m="http://schemas.openxmlformats.org/officeDocument/2006/math" xmlns:v="urn:schemas-microsoft-com:vml" xmlns:wp14="http://schemas.microsoft.com/office/word/2010/wordprocessingDrawing" xmlns:wp="http://schemas.openxmlformats.org/drawingml/2006/wordprocessingDrawing" xmlns:w10="urn:schemas-microsoft-com:office:word" xmlns:w="http://schemas.openxmlformats.org/wordprocessingml/2006/main" xmlns:w14="http://schemas.microsoft.com/office/word/2010/wordml" xmlns:wpg="http://schemas.microsoft.com/office/word/2010/wordprocessingGroup" xmlns:wpi="http://schemas.microsoft.com/office/word/2010/wordprocessingInk" xmlns:wne="http://schemas.microsoft.com/office/word/2006/wordml" xmlns:wps="http://schemas.microsoft.com/office/word/2010/wordprocessingShape" mc:Ignorable="w14 wp14">
+<w:document xmlns:ve="http://schemas.openxmlformats.org/markup-compatibility/2006" xmlns:o="urn:schemas-microsoft-com:office:office" xmlns:r="http://schemas.openxmlformats.org/officeDocument/2006/relationships" xmlns:m="http://schemas.openxmlformats.org/officeDocument/2006/math" xmlns:v="urn:schemas-microsoft-com:vml" xmlns:wp="http://schemas.openxmlformats.org/drawingml/2006/wordprocessingDrawing" xmlns:w10="urn:schemas-microsoft-com:office:word" xmlns:w="http://schemas.openxmlformats.org/wordprocessingml/2006/main" xmlns:wne="http://schemas.microsoft.com/office/word/2006/wordml">
   <w:body>
     <w:p>
       <w:pPr>
@@ -53,10 +53,10 @@
                     </pic:cNvPicPr>
                   </pic:nvPicPr>
                   <pic:blipFill>
-                    <a:blip r:embed="rId6">
+                    <a:blip r:embed="rId5" cstate="print">
                       <a:extLst>
                         <a:ext uri="{28A0092B-C50C-407E-A947-70E740481C1C}">
-                          <a14:useLocalDpi xmlns:a14="http://schemas.microsoft.com/office/drawing/2010/main" val="0"/>
+                          <a14:useLocalDpi xmlns:a14="http://schemas.microsoft.com/office/drawing/2010/main" xmlns:wps="http://schemas.microsoft.com/office/word/2010/wordprocessingShape" xmlns:wpi="http://schemas.microsoft.com/office/word/2010/wordprocessingInk" xmlns:wpg="http://schemas.microsoft.com/office/word/2010/wordprocessingGroup" xmlns:w14="http://schemas.microsoft.com/office/word/2010/wordml" xmlns:w="http://schemas.openxmlformats.org/wordprocessingml/2006/main" xmlns:w10="urn:schemas-microsoft-com:office:word" xmlns:wp14="http://schemas.microsoft.com/office/word/2010/wordprocessingDrawing" xmlns:v="urn:schemas-microsoft-com:vml" xmlns:o="urn:schemas-microsoft-com:office:office" xmlns:mc="http://schemas.openxmlformats.org/markup-compatibility/2006" xmlns:wpc="http://schemas.microsoft.com/office/word/2010/wordprocessingCanvas" xmlns="" val="0"/>
                         </a:ext>
                       </a:extLst>
                     </a:blip>
@@ -122,10 +122,10 @@
                     </pic:cNvPicPr>
                   </pic:nvPicPr>
                   <pic:blipFill>
-                    <a:blip r:embed="rId7" cstate="print">
+                    <a:blip r:embed="rId6" cstate="print">
                       <a:extLst>
                         <a:ext uri="{28A0092B-C50C-407E-A947-70E740481C1C}">
-                          <a14:useLocalDpi xmlns:a14="http://schemas.microsoft.com/office/drawing/2010/main" val="0"/>
+                          <a14:useLocalDpi xmlns:a14="http://schemas.microsoft.com/office/drawing/2010/main" xmlns:wps="http://schemas.microsoft.com/office/word/2010/wordprocessingShape" xmlns:wpi="http://schemas.microsoft.com/office/word/2010/wordprocessingInk" xmlns:wpg="http://schemas.microsoft.com/office/word/2010/wordprocessingGroup" xmlns:w14="http://schemas.microsoft.com/office/word/2010/wordml" xmlns:w="http://schemas.openxmlformats.org/wordprocessingml/2006/main" xmlns:w10="urn:schemas-microsoft-com:office:word" xmlns:wp14="http://schemas.microsoft.com/office/word/2010/wordprocessingDrawing" xmlns:v="urn:schemas-microsoft-com:vml" xmlns:o="urn:schemas-microsoft-com:office:office" xmlns:mc="http://schemas.openxmlformats.org/markup-compatibility/2006" xmlns:wpc="http://schemas.microsoft.com/office/word/2010/wordprocessingCanvas" xmlns="" val="0"/>
                         </a:ext>
                       </a:extLst>
                     </a:blip>
@@ -171,7 +171,10 @@
     </w:p>
     <w:p>
       <w:r>
-        <w:t>Les principes du jeu est très simple : posséder la plus grosse ferme possible.</w:t>
+        <w:t>Le principe</w:t>
+      </w:r>
+      <w:r>
+        <w:t xml:space="preserve"> du jeu est très simple : posséder la plus grosse ferme possible.</w:t>
       </w:r>
     </w:p>
     <w:p>
@@ -186,7 +189,19 @@
     </w:p>
     <w:p>
       <w:r>
-        <w:t>Chaque plante, une fois arrivé à maturité doit être récolté, sous peine de commencer à dépérir, voire de mourir.</w:t>
+        <w:t>Chaque plante, une fois arrivé</w:t>
+      </w:r>
+      <w:r>
+        <w:t>e</w:t>
+      </w:r>
+      <w:r>
+        <w:t xml:space="preserve"> à maturité doit être récolté</w:t>
+      </w:r>
+      <w:r>
+        <w:t>e</w:t>
+      </w:r>
+      <w:r>
+        <w:t>, sous peine de commencer à dépérir, voire de mourir.</w:t>
       </w:r>
     </w:p>
     <w:p/>
@@ -345,7 +360,25 @@
         <w:pStyle w:val="Paragraphedeliste"/>
       </w:pPr>
       <w:r>
-        <w:t>Le perdant voit sa vie revenir petit à petit en fonction du nombre de terrain posséder. Le gagnant ne réattaquer le même joueur pendant un certain temps.</w:t>
+        <w:t>Le perdant voit sa vie revenir petit à petit en fonction du nombre de terrain</w:t>
+      </w:r>
+      <w:r>
+        <w:t>s</w:t>
+      </w:r>
+      <w:r>
+        <w:t xml:space="preserve"> </w:t>
+      </w:r>
+      <w:r>
+        <w:t>possédés</w:t>
+      </w:r>
+      <w:r>
+        <w:t>. Le gagnant ne</w:t>
+      </w:r>
+      <w:r>
+        <w:t xml:space="preserve"> peut pas</w:t>
+      </w:r>
+      <w:r>
+        <w:t xml:space="preserve"> réattaquer le même joueur pendant un certain temps.</w:t>
       </w:r>
     </w:p>
     <w:p>
@@ -442,7 +475,13 @@
         <w:ind w:left="708" w:firstLine="708"/>
       </w:pPr>
       <w:r>
-        <w:t>-Récolter et Vendre (Premier Choix) : La récolte est directement vendu au marché et l’argent est immédiatement ajouté au compte du joueur.</w:t>
+        <w:t>-Récolter et Vendre (Premier Choix) : La récolte est directement vendu</w:t>
+      </w:r>
+      <w:r>
+        <w:t>e</w:t>
+      </w:r>
+      <w:r>
+        <w:t xml:space="preserve"> au marché et l’argent est immédiatement ajouté au compte du joueur.</w:t>
       </w:r>
     </w:p>
     <w:p>
@@ -450,7 +489,13 @@
         <w:ind w:left="708" w:firstLine="708"/>
       </w:pPr>
       <w:r>
-        <w:t>-Récolter et Stocker (Deuxième choix) : La récolte est stocké dans les bâtiments de stockage du joueur si de la place est disponible (le surplus éventuel étant vendu). (Pas encore implémenté)</w:t>
+        <w:t>-Récolter et Stocker (Deuxième choix) : La récolte est stocké</w:t>
+      </w:r>
+      <w:r>
+        <w:t>e</w:t>
+      </w:r>
+      <w:r>
+        <w:t xml:space="preserve"> dans les bâtiments de stockage du joueur si de la place est disponible (le surplus éventuel étant vendu). (Pas encore implémenté)</w:t>
       </w:r>
     </w:p>
     <w:p>
@@ -486,15 +531,27 @@
         <w:pStyle w:val="Paragraphedeliste"/>
       </w:pPr>
       <w:r>
-        <w:t>Cette action, la deuxième la plus importante, permet de semer des graines sur les parcelles du joueur pour produire. Elle consiste en une liste déroulante de choix, chaque un étant une variété différente, chaque variété ayant différents temps de croissance, prix de revente ou consommation de fertilité/humidité.</w:t>
-      </w:r>
-    </w:p>
-    <w:p>
-      <w:pPr>
-        <w:pStyle w:val="Paragraphedeliste"/>
-      </w:pPr>
-      <w:r>
-        <w:t xml:space="preserve">Seul l’expérience et les essais permettront de connaître les caractéristiques et les besoins de chaque plante. </w:t>
+        <w:t>Cette action, la deuxième la plus importante, permet de semer des graines sur les parcelles du joueur pour produire. Elle consiste en une list</w:t>
+      </w:r>
+      <w:r>
+        <w:t>e déroulante de choix, chacun</w:t>
+      </w:r>
+      <w:r>
+        <w:t xml:space="preserve"> étant une variété différente, chaque variété ayant différents temps de croissance, prix de revente ou consommation de fertilité/humidité.</w:t>
+      </w:r>
+    </w:p>
+    <w:p>
+      <w:pPr>
+        <w:pStyle w:val="Paragraphedeliste"/>
+      </w:pPr>
+      <w:r>
+        <w:t>Seul</w:t>
+      </w:r>
+      <w:r>
+        <w:t>e</w:t>
+      </w:r>
+      <w:r>
+        <w:t xml:space="preserve"> l’expérience et les essais permettront de connaître les caractéristiques et les besoins de chaque plante. </w:t>
       </w:r>
     </w:p>
     <w:p>
@@ -517,7 +574,7 @@
 </file>
 
 <file path=word/numbering.xml><?xml version="1.0" encoding="utf-8"?>
-<w:numbering xmlns:wpc="http://schemas.microsoft.com/office/word/2010/wordprocessingCanvas" xmlns:mc="http://schemas.openxmlformats.org/markup-compatibility/2006" xmlns:o="urn:schemas-microsoft-com:office:office" xmlns:r="http://schemas.openxmlformats.org/officeDocument/2006/relationships" xmlns:m="http://schemas.openxmlformats.org/officeDocument/2006/math" xmlns:v="urn:schemas-microsoft-com:vml" xmlns:wp14="http://schemas.microsoft.com/office/word/2010/wordprocessingDrawing" xmlns:wp="http://schemas.openxmlformats.org/drawingml/2006/wordprocessingDrawing" xmlns:w10="urn:schemas-microsoft-com:office:word" xmlns:w="http://schemas.openxmlformats.org/wordprocessingml/2006/main" xmlns:w14="http://schemas.microsoft.com/office/word/2010/wordml" xmlns:wpg="http://schemas.microsoft.com/office/word/2010/wordprocessingGroup" xmlns:wpi="http://schemas.microsoft.com/office/word/2010/wordprocessingInk" xmlns:wne="http://schemas.microsoft.com/office/word/2006/wordml" xmlns:wps="http://schemas.microsoft.com/office/word/2010/wordprocessingShape" mc:Ignorable="w14 wp14">
+<w:numbering xmlns:ve="http://schemas.openxmlformats.org/markup-compatibility/2006" xmlns:o="urn:schemas-microsoft-com:office:office" xmlns:r="http://schemas.openxmlformats.org/officeDocument/2006/relationships" xmlns:m="http://schemas.openxmlformats.org/officeDocument/2006/math" xmlns:v="urn:schemas-microsoft-com:vml" xmlns:wp="http://schemas.openxmlformats.org/drawingml/2006/wordprocessingDrawing" xmlns:w10="urn:schemas-microsoft-com:office:word" xmlns:w="http://schemas.openxmlformats.org/wordprocessingml/2006/main" xmlns:wne="http://schemas.microsoft.com/office/word/2006/wordml">
   <w:abstractNum w:abstractNumId="0">
     <w:nsid w:val="5FA57776"/>
     <w:multiLevelType w:val="hybridMultilevel"/>
@@ -614,7 +671,7 @@
 </file>
 
 <file path=word/styles.xml><?xml version="1.0" encoding="utf-8"?>
-<w:styles xmlns:mc="http://schemas.openxmlformats.org/markup-compatibility/2006" xmlns:r="http://schemas.openxmlformats.org/officeDocument/2006/relationships" xmlns:w="http://schemas.openxmlformats.org/wordprocessingml/2006/main" xmlns:w14="http://schemas.microsoft.com/office/word/2010/wordml" mc:Ignorable="w14">
+<w:styles xmlns:r="http://schemas.openxmlformats.org/officeDocument/2006/relationships" xmlns:w="http://schemas.openxmlformats.org/wordprocessingml/2006/main">
   <w:docDefaults>
     <w:rPrDefault>
       <w:rPr>
@@ -772,6 +829,7 @@
   <w:style w:type="paragraph" w:default="1" w:styleId="Normal">
     <w:name w:val="Normal"/>
     <w:qFormat/>
+    <w:rsid w:val="002569E4"/>
   </w:style>
   <w:style w:type="character" w:default="1" w:styleId="Policepardfaut">
     <w:name w:val="Default Paragraph Font"/>
@@ -784,6 +842,7 @@
     <w:uiPriority w:val="99"/>
     <w:semiHidden/>
     <w:unhideWhenUsed/>
+    <w:qFormat/>
     <w:tblPr>
       <w:tblInd w:w="0" w:type="dxa"/>
       <w:tblCellMar>

--- a/doc/Manuel de jeu.docx
+++ b/doc/Manuel de jeu.docx
@@ -1,17 +1,617 @@
 
 <file path=word/document.xml><?xml version="1.0" encoding="utf-8"?>
-<w:document xmlns:ve="http://schemas.openxmlformats.org/markup-compatibility/2006" xmlns:o="urn:schemas-microsoft-com:office:office" xmlns:r="http://schemas.openxmlformats.org/officeDocument/2006/relationships" xmlns:m="http://schemas.openxmlformats.org/officeDocument/2006/math" xmlns:v="urn:schemas-microsoft-com:vml" xmlns:wp="http://schemas.openxmlformats.org/drawingml/2006/wordprocessingDrawing" xmlns:w10="urn:schemas-microsoft-com:office:word" xmlns:w="http://schemas.openxmlformats.org/wordprocessingml/2006/main" xmlns:wne="http://schemas.microsoft.com/office/word/2006/wordml">
+<w:document xmlns:wpc="http://schemas.microsoft.com/office/word/2010/wordprocessingCanvas" xmlns:mc="http://schemas.openxmlformats.org/markup-compatibility/2006" xmlns:o="urn:schemas-microsoft-com:office:office" xmlns:r="http://schemas.openxmlformats.org/officeDocument/2006/relationships" xmlns:m="http://schemas.openxmlformats.org/officeDocument/2006/math" xmlns:v="urn:schemas-microsoft-com:vml" xmlns:wp14="http://schemas.microsoft.com/office/word/2010/wordprocessingDrawing" xmlns:wp="http://schemas.openxmlformats.org/drawingml/2006/wordprocessingDrawing" xmlns:w10="urn:schemas-microsoft-com:office:word" xmlns:w="http://schemas.openxmlformats.org/wordprocessingml/2006/main" xmlns:w14="http://schemas.microsoft.com/office/word/2010/wordml" xmlns:wpg="http://schemas.microsoft.com/office/word/2010/wordprocessingGroup" xmlns:wpi="http://schemas.microsoft.com/office/word/2010/wordprocessingInk" xmlns:wne="http://schemas.microsoft.com/office/word/2006/wordml" xmlns:wps="http://schemas.microsoft.com/office/word/2010/wordprocessingShape" mc:Ignorable="w14 wp14">
   <w:body>
     <w:p>
       <w:pPr>
         <w:rPr>
-          <w:u w:val="single"/>
-        </w:rPr>
-      </w:pPr>
-      <w:r>
-        <w:rPr>
-          <w:u w:val="single"/>
-        </w:rPr>
+          <w:sz w:val="40"/>
+          <w:szCs w:val="40"/>
+          <w:u w:val="single"/>
+        </w:rPr>
+      </w:pPr>
+    </w:p>
+    <w:p>
+      <w:pPr>
+        <w:rPr>
+          <w:sz w:val="40"/>
+          <w:szCs w:val="40"/>
+          <w:u w:val="single"/>
+        </w:rPr>
+      </w:pPr>
+    </w:p>
+    <w:p>
+      <w:pPr>
+        <w:rPr>
+          <w:sz w:val="40"/>
+          <w:szCs w:val="40"/>
+          <w:u w:val="single"/>
+        </w:rPr>
+      </w:pPr>
+    </w:p>
+    <w:p>
+      <w:pPr>
+        <w:rPr>
+          <w:sz w:val="40"/>
+          <w:szCs w:val="40"/>
+          <w:u w:val="single"/>
+        </w:rPr>
+      </w:pPr>
+    </w:p>
+    <w:p>
+      <w:pPr>
+        <w:rPr>
+          <w:sz w:val="40"/>
+          <w:szCs w:val="40"/>
+          <w:u w:val="single"/>
+        </w:rPr>
+      </w:pPr>
+    </w:p>
+    <w:p>
+      <w:pPr>
+        <w:rPr>
+          <w:sz w:val="40"/>
+          <w:szCs w:val="40"/>
+          <w:u w:val="single"/>
+        </w:rPr>
+      </w:pPr>
+    </w:p>
+    <w:p>
+      <w:pPr>
+        <w:rPr>
+          <w:sz w:val="40"/>
+          <w:szCs w:val="40"/>
+          <w:u w:val="single"/>
+        </w:rPr>
+      </w:pPr>
+    </w:p>
+    <w:p>
+      <w:pPr>
+        <w:rPr>
+          <w:sz w:val="40"/>
+          <w:szCs w:val="40"/>
+          <w:u w:val="single"/>
+        </w:rPr>
+      </w:pPr>
+    </w:p>
+    <w:p>
+      <w:pPr>
+        <w:rPr>
+          <w:sz w:val="40"/>
+          <w:szCs w:val="40"/>
+          <w:u w:val="single"/>
+        </w:rPr>
+      </w:pPr>
+      <w:r>
+        <w:rPr>
+          <w:sz w:val="40"/>
+          <w:szCs w:val="40"/>
+          <w:u w:val="single"/>
+        </w:rPr>
+        <w:t xml:space="preserve">Projet de </w:t>
+      </w:r>
+      <w:proofErr w:type="spellStart"/>
+      <w:r>
+        <w:rPr>
+          <w:sz w:val="40"/>
+          <w:szCs w:val="40"/>
+          <w:u w:val="single"/>
+        </w:rPr>
+        <w:t>developpement</w:t>
+      </w:r>
+      <w:proofErr w:type="spellEnd"/>
+      <w:r>
+        <w:rPr>
+          <w:sz w:val="40"/>
+          <w:szCs w:val="40"/>
+          <w:u w:val="single"/>
+        </w:rPr>
+        <w:t> : SUPRTS</w:t>
+      </w:r>
+    </w:p>
+    <w:p>
+      <w:pPr>
+        <w:rPr>
+          <w:sz w:val="40"/>
+          <w:szCs w:val="40"/>
+          <w:u w:val="single"/>
+        </w:rPr>
+      </w:pPr>
+      <w:r>
+        <w:rPr>
+          <w:sz w:val="40"/>
+          <w:szCs w:val="40"/>
+          <w:u w:val="single"/>
+        </w:rPr>
+        <w:t>Manuel de jeu :</w:t>
+      </w:r>
+    </w:p>
+    <w:p>
+      <w:pPr>
+        <w:rPr>
+          <w:u w:val="single"/>
+        </w:rPr>
+      </w:pPr>
+    </w:p>
+    <w:p>
+      <w:pPr>
+        <w:rPr>
+          <w:u w:val="single"/>
+        </w:rPr>
+      </w:pPr>
+    </w:p>
+    <w:p>
+      <w:pPr>
+        <w:rPr>
+          <w:u w:val="single"/>
+        </w:rPr>
+      </w:pPr>
+    </w:p>
+    <w:p>
+      <w:pPr>
+        <w:rPr>
+          <w:u w:val="single"/>
+        </w:rPr>
+      </w:pPr>
+    </w:p>
+    <w:p>
+      <w:pPr>
+        <w:rPr>
+          <w:u w:val="single"/>
+        </w:rPr>
+      </w:pPr>
+    </w:p>
+    <w:p>
+      <w:pPr>
+        <w:rPr>
+          <w:u w:val="single"/>
+        </w:rPr>
+      </w:pPr>
+    </w:p>
+    <w:p>
+      <w:pPr>
+        <w:rPr>
+          <w:u w:val="single"/>
+        </w:rPr>
+      </w:pPr>
+    </w:p>
+    <w:p>
+      <w:pPr>
+        <w:rPr>
+          <w:u w:val="single"/>
+        </w:rPr>
+      </w:pPr>
+    </w:p>
+    <w:p>
+      <w:pPr>
+        <w:rPr>
+          <w:u w:val="single"/>
+        </w:rPr>
+      </w:pPr>
+    </w:p>
+    <w:p>
+      <w:pPr>
+        <w:rPr>
+          <w:u w:val="single"/>
+        </w:rPr>
+      </w:pPr>
+    </w:p>
+    <w:p>
+      <w:pPr>
+        <w:rPr>
+          <w:u w:val="single"/>
+        </w:rPr>
+      </w:pPr>
+    </w:p>
+    <w:p>
+      <w:pPr>
+        <w:rPr>
+          <w:u w:val="single"/>
+        </w:rPr>
+      </w:pPr>
+    </w:p>
+    <w:p>
+      <w:pPr>
+        <w:rPr>
+          <w:u w:val="single"/>
+        </w:rPr>
+      </w:pPr>
+    </w:p>
+    <w:p>
+      <w:pPr>
+        <w:rPr>
+          <w:u w:val="single"/>
+        </w:rPr>
+      </w:pPr>
+    </w:p>
+    <w:p>
+      <w:pPr>
+        <w:rPr>
+          <w:u w:val="single"/>
+        </w:rPr>
+      </w:pPr>
+    </w:p>
+    <w:p>
+      <w:pPr>
+        <w:rPr>
+          <w:u w:val="single"/>
+        </w:rPr>
+      </w:pPr>
+    </w:p>
+    <w:p>
+      <w:pPr>
+        <w:rPr>
+          <w:u w:val="single"/>
+        </w:rPr>
+      </w:pPr>
+    </w:p>
+    <w:p>
+      <w:pPr>
+        <w:rPr>
+          <w:u w:val="single"/>
+        </w:rPr>
+      </w:pPr>
+    </w:p>
+    <w:p>
+      <w:pPr>
+        <w:rPr>
+          <w:u w:val="single"/>
+        </w:rPr>
+      </w:pPr>
+    </w:p>
+    <w:p>
+      <w:pPr>
+        <w:rPr>
+          <w:u w:val="single"/>
+        </w:rPr>
+      </w:pPr>
+    </w:p>
+    <w:p>
+      <w:pPr>
+        <w:rPr>
+          <w:sz w:val="30"/>
+          <w:szCs w:val="30"/>
+          <w:u w:val="single"/>
+        </w:rPr>
+      </w:pPr>
+      <w:r>
+        <w:rPr>
+          <w:sz w:val="30"/>
+          <w:szCs w:val="30"/>
+          <w:u w:val="single"/>
+        </w:rPr>
+        <w:t>Sommaire :</w:t>
+      </w:r>
+    </w:p>
+    <w:p>
+      <w:pPr>
+        <w:pStyle w:val="Paragraphedeliste"/>
+        <w:numPr>
+          <w:ilvl w:val="0"/>
+          <w:numId w:val="2"/>
+        </w:numPr>
+        <w:rPr>
+          <w:sz w:val="30"/>
+          <w:szCs w:val="30"/>
+          <w:u w:val="single"/>
+        </w:rPr>
+      </w:pPr>
+      <w:r>
+        <w:rPr>
+          <w:sz w:val="30"/>
+          <w:szCs w:val="30"/>
+          <w:u w:val="single"/>
+        </w:rPr>
+        <w:t>Présentation de l’interface de connexion</w:t>
+      </w:r>
+    </w:p>
+    <w:p>
+      <w:pPr>
+        <w:pStyle w:val="Paragraphedeliste"/>
+        <w:rPr>
+          <w:sz w:val="30"/>
+          <w:szCs w:val="30"/>
+          <w:u w:val="single"/>
+        </w:rPr>
+      </w:pPr>
+    </w:p>
+    <w:p>
+      <w:pPr>
+        <w:pStyle w:val="Paragraphedeliste"/>
+        <w:numPr>
+          <w:ilvl w:val="0"/>
+          <w:numId w:val="2"/>
+        </w:numPr>
+        <w:rPr>
+          <w:sz w:val="30"/>
+          <w:szCs w:val="30"/>
+          <w:u w:val="single"/>
+        </w:rPr>
+      </w:pPr>
+      <w:r>
+        <w:rPr>
+          <w:sz w:val="30"/>
+          <w:szCs w:val="30"/>
+          <w:u w:val="single"/>
+        </w:rPr>
+        <w:t>Présentation de l’interface de jeu</w:t>
+      </w:r>
+    </w:p>
+    <w:p>
+      <w:pPr>
+        <w:pStyle w:val="Paragraphedeliste"/>
+        <w:rPr>
+          <w:sz w:val="30"/>
+          <w:szCs w:val="30"/>
+          <w:u w:val="single"/>
+        </w:rPr>
+      </w:pPr>
+    </w:p>
+    <w:p>
+      <w:pPr>
+        <w:pStyle w:val="Paragraphedeliste"/>
+        <w:numPr>
+          <w:ilvl w:val="0"/>
+          <w:numId w:val="2"/>
+        </w:numPr>
+        <w:rPr>
+          <w:sz w:val="30"/>
+          <w:szCs w:val="30"/>
+          <w:u w:val="single"/>
+        </w:rPr>
+      </w:pPr>
+      <w:r>
+        <w:rPr>
+          <w:sz w:val="30"/>
+          <w:szCs w:val="30"/>
+          <w:u w:val="single"/>
+        </w:rPr>
+        <w:t>Comment jouer </w:t>
+      </w:r>
+      <w:proofErr w:type="gramStart"/>
+      <w:r>
+        <w:rPr>
+          <w:sz w:val="30"/>
+          <w:szCs w:val="30"/>
+          <w:u w:val="single"/>
+        </w:rPr>
+        <w:t>?:</w:t>
+      </w:r>
+      <w:proofErr w:type="gramEnd"/>
+    </w:p>
+    <w:p>
+      <w:pPr>
+        <w:pStyle w:val="Paragraphedeliste"/>
+        <w:rPr>
+          <w:sz w:val="30"/>
+          <w:szCs w:val="30"/>
+          <w:u w:val="single"/>
+        </w:rPr>
+      </w:pPr>
+    </w:p>
+    <w:p>
+      <w:pPr>
+        <w:pStyle w:val="Paragraphedeliste"/>
+        <w:numPr>
+          <w:ilvl w:val="0"/>
+          <w:numId w:val="2"/>
+        </w:numPr>
+        <w:rPr>
+          <w:sz w:val="30"/>
+          <w:szCs w:val="30"/>
+          <w:u w:val="single"/>
+        </w:rPr>
+      </w:pPr>
+      <w:r>
+        <w:rPr>
+          <w:sz w:val="30"/>
+          <w:szCs w:val="30"/>
+          <w:u w:val="single"/>
+        </w:rPr>
+        <w:t>Les actions :</w:t>
+      </w:r>
+    </w:p>
+    <w:p>
+      <w:pPr>
+        <w:pStyle w:val="Paragraphedeliste"/>
+        <w:numPr>
+          <w:ilvl w:val="1"/>
+          <w:numId w:val="2"/>
+        </w:numPr>
+        <w:rPr>
+          <w:sz w:val="30"/>
+          <w:szCs w:val="30"/>
+          <w:u w:val="single"/>
+        </w:rPr>
+      </w:pPr>
+      <w:proofErr w:type="spellStart"/>
+      <w:r>
+        <w:rPr>
+          <w:sz w:val="30"/>
+          <w:szCs w:val="30"/>
+          <w:u w:val="single"/>
+        </w:rPr>
+        <w:t>Defendre</w:t>
+      </w:r>
+      <w:proofErr w:type="spellEnd"/>
+    </w:p>
+    <w:p>
+      <w:pPr>
+        <w:pStyle w:val="Paragraphedeliste"/>
+        <w:numPr>
+          <w:ilvl w:val="1"/>
+          <w:numId w:val="2"/>
+        </w:numPr>
+        <w:rPr>
+          <w:sz w:val="30"/>
+          <w:szCs w:val="30"/>
+          <w:u w:val="single"/>
+        </w:rPr>
+      </w:pPr>
+      <w:r>
+        <w:rPr>
+          <w:sz w:val="30"/>
+          <w:szCs w:val="30"/>
+          <w:u w:val="single"/>
+        </w:rPr>
+        <w:t>Attaquer</w:t>
+      </w:r>
+    </w:p>
+    <w:p>
+      <w:pPr>
+        <w:pStyle w:val="Paragraphedeliste"/>
+        <w:numPr>
+          <w:ilvl w:val="1"/>
+          <w:numId w:val="2"/>
+        </w:numPr>
+        <w:rPr>
+          <w:sz w:val="30"/>
+          <w:szCs w:val="30"/>
+          <w:u w:val="single"/>
+        </w:rPr>
+      </w:pPr>
+      <w:r>
+        <w:rPr>
+          <w:sz w:val="30"/>
+          <w:szCs w:val="30"/>
+          <w:u w:val="single"/>
+        </w:rPr>
+        <w:t>Arroser</w:t>
+      </w:r>
+    </w:p>
+    <w:p>
+      <w:pPr>
+        <w:pStyle w:val="Paragraphedeliste"/>
+        <w:numPr>
+          <w:ilvl w:val="1"/>
+          <w:numId w:val="2"/>
+        </w:numPr>
+        <w:rPr>
+          <w:sz w:val="30"/>
+          <w:szCs w:val="30"/>
+          <w:u w:val="single"/>
+        </w:rPr>
+      </w:pPr>
+      <w:r>
+        <w:rPr>
+          <w:sz w:val="30"/>
+          <w:szCs w:val="30"/>
+          <w:u w:val="single"/>
+        </w:rPr>
+        <w:t>Mettre de l’engrais</w:t>
+      </w:r>
+    </w:p>
+    <w:p>
+      <w:pPr>
+        <w:pStyle w:val="Paragraphedeliste"/>
+        <w:numPr>
+          <w:ilvl w:val="1"/>
+          <w:numId w:val="2"/>
+        </w:numPr>
+        <w:rPr>
+          <w:sz w:val="30"/>
+          <w:szCs w:val="30"/>
+          <w:u w:val="single"/>
+        </w:rPr>
+      </w:pPr>
+      <w:r>
+        <w:rPr>
+          <w:sz w:val="30"/>
+          <w:szCs w:val="30"/>
+          <w:u w:val="single"/>
+        </w:rPr>
+        <w:t>Récolter</w:t>
+      </w:r>
+    </w:p>
+    <w:p>
+      <w:pPr>
+        <w:pStyle w:val="Paragraphedeliste"/>
+        <w:numPr>
+          <w:ilvl w:val="1"/>
+          <w:numId w:val="2"/>
+        </w:numPr>
+        <w:rPr>
+          <w:sz w:val="30"/>
+          <w:szCs w:val="30"/>
+          <w:u w:val="single"/>
+        </w:rPr>
+      </w:pPr>
+      <w:r>
+        <w:rPr>
+          <w:sz w:val="30"/>
+          <w:szCs w:val="30"/>
+          <w:u w:val="single"/>
+        </w:rPr>
+        <w:t>Semer</w:t>
+      </w:r>
+    </w:p>
+    <w:p>
+      <w:pPr>
+        <w:rPr>
+          <w:u w:val="single"/>
+        </w:rPr>
+      </w:pPr>
+    </w:p>
+    <w:p>
+      <w:pPr>
+        <w:rPr>
+          <w:u w:val="single"/>
+        </w:rPr>
+      </w:pPr>
+    </w:p>
+    <w:p>
+      <w:pPr>
+        <w:rPr>
+          <w:u w:val="single"/>
+        </w:rPr>
+      </w:pPr>
+    </w:p>
+    <w:p>
+      <w:pPr>
+        <w:rPr>
+          <w:u w:val="single"/>
+        </w:rPr>
+      </w:pPr>
+    </w:p>
+    <w:p>
+      <w:pPr>
+        <w:rPr>
+          <w:u w:val="single"/>
+        </w:rPr>
+      </w:pPr>
+    </w:p>
+    <w:p>
+      <w:pPr>
+        <w:rPr>
+          <w:u w:val="single"/>
+        </w:rPr>
+      </w:pPr>
+    </w:p>
+    <w:p>
+      <w:pPr>
+        <w:rPr>
+          <w:u w:val="single"/>
+        </w:rPr>
+      </w:pPr>
+    </w:p>
+    <w:p>
+      <w:pPr>
+        <w:rPr>
+          <w:u w:val="single"/>
+        </w:rPr>
+      </w:pPr>
+    </w:p>
+    <w:p>
+      <w:pPr>
+        <w:rPr>
+          <w:u w:val="single"/>
+        </w:rPr>
+      </w:pPr>
+      <w:r>
+        <w:rPr>
+          <w:u w:val="single"/>
+        </w:rPr>
+        <w:lastRenderedPageBreak/>
         <w:t>Manuel de jeu : SUPRTS :</w:t>
       </w:r>
     </w:p>
@@ -53,10 +653,10 @@
                     </pic:cNvPicPr>
                   </pic:nvPicPr>
                   <pic:blipFill>
-                    <a:blip r:embed="rId5" cstate="print">
+                    <a:blip r:embed="rId6" cstate="print">
                       <a:extLst>
                         <a:ext uri="{28A0092B-C50C-407E-A947-70E740481C1C}">
-                          <a14:useLocalDpi xmlns:a14="http://schemas.microsoft.com/office/drawing/2010/main" xmlns:wps="http://schemas.microsoft.com/office/word/2010/wordprocessingShape" xmlns:wpi="http://schemas.microsoft.com/office/word/2010/wordprocessingInk" xmlns:wpg="http://schemas.microsoft.com/office/word/2010/wordprocessingGroup" xmlns:w14="http://schemas.microsoft.com/office/word/2010/wordml" xmlns:w="http://schemas.openxmlformats.org/wordprocessingml/2006/main" xmlns:w10="urn:schemas-microsoft-com:office:word" xmlns:wp14="http://schemas.microsoft.com/office/word/2010/wordprocessingDrawing" xmlns:v="urn:schemas-microsoft-com:vml" xmlns:o="urn:schemas-microsoft-com:office:office" xmlns:mc="http://schemas.openxmlformats.org/markup-compatibility/2006" xmlns:wpc="http://schemas.microsoft.com/office/word/2010/wordprocessingCanvas" xmlns="" val="0"/>
+                          <a14:useLocalDpi xmlns:a14="http://schemas.microsoft.com/office/drawing/2010/main" val="0"/>
                         </a:ext>
                       </a:extLst>
                     </a:blip>
@@ -122,10 +722,10 @@
                     </pic:cNvPicPr>
                   </pic:nvPicPr>
                   <pic:blipFill>
-                    <a:blip r:embed="rId6" cstate="print">
+                    <a:blip r:embed="rId7" cstate="print">
                       <a:extLst>
                         <a:ext uri="{28A0092B-C50C-407E-A947-70E740481C1C}">
-                          <a14:useLocalDpi xmlns:a14="http://schemas.microsoft.com/office/drawing/2010/main" xmlns:wps="http://schemas.microsoft.com/office/word/2010/wordprocessingShape" xmlns:wpi="http://schemas.microsoft.com/office/word/2010/wordprocessingInk" xmlns:wpg="http://schemas.microsoft.com/office/word/2010/wordprocessingGroup" xmlns:w14="http://schemas.microsoft.com/office/word/2010/wordml" xmlns:w="http://schemas.openxmlformats.org/wordprocessingml/2006/main" xmlns:w10="urn:schemas-microsoft-com:office:word" xmlns:wp14="http://schemas.microsoft.com/office/word/2010/wordprocessingDrawing" xmlns:v="urn:schemas-microsoft-com:vml" xmlns:o="urn:schemas-microsoft-com:office:office" xmlns:mc="http://schemas.openxmlformats.org/markup-compatibility/2006" xmlns:wpc="http://schemas.microsoft.com/office/word/2010/wordprocessingCanvas" xmlns="" val="0"/>
+                          <a14:useLocalDpi xmlns:a14="http://schemas.microsoft.com/office/drawing/2010/main" val="0"/>
                         </a:ext>
                       </a:extLst>
                     </a:blip>
@@ -303,8 +903,6 @@
       <w:pPr>
         <w:pStyle w:val="Paragraphedeliste"/>
       </w:pPr>
-      <w:bookmarkStart w:id="0" w:name="_GoBack"/>
-      <w:bookmarkEnd w:id="0"/>
       <w:r>
         <w:t xml:space="preserve">Elle permet d’attaquer les terres d’un autre joueur pour lui prendre ou de prendre un terrain « neutre », c’est-à-dire n’appartenant à personne. </w:t>
       </w:r>
@@ -467,7 +1065,12 @@
         <w:ind w:left="708"/>
       </w:pPr>
       <w:r>
-        <w:t>Cette action, l’une des plus importantes, permet de récolter des plantes arrivées à maturité. Deux options sont possibles :</w:t>
+        <w:t xml:space="preserve">Cette action, l’une des plus importantes, permet de récolter des plantes arrivées à maturité. </w:t>
+      </w:r>
+      <w:bookmarkStart w:id="0" w:name="_GoBack"/>
+      <w:bookmarkEnd w:id="0"/>
+      <w:r>
+        <w:t>Deux options sont possibles :</w:t>
       </w:r>
     </w:p>
     <w:p>
@@ -574,8 +1177,97 @@
 </file>
 
 <file path=word/numbering.xml><?xml version="1.0" encoding="utf-8"?>
-<w:numbering xmlns:ve="http://schemas.openxmlformats.org/markup-compatibility/2006" xmlns:o="urn:schemas-microsoft-com:office:office" xmlns:r="http://schemas.openxmlformats.org/officeDocument/2006/relationships" xmlns:m="http://schemas.openxmlformats.org/officeDocument/2006/math" xmlns:v="urn:schemas-microsoft-com:vml" xmlns:wp="http://schemas.openxmlformats.org/drawingml/2006/wordprocessingDrawing" xmlns:w10="urn:schemas-microsoft-com:office:word" xmlns:w="http://schemas.openxmlformats.org/wordprocessingml/2006/main" xmlns:wne="http://schemas.microsoft.com/office/word/2006/wordml">
+<w:numbering xmlns:wpc="http://schemas.microsoft.com/office/word/2010/wordprocessingCanvas" xmlns:mc="http://schemas.openxmlformats.org/markup-compatibility/2006" xmlns:o="urn:schemas-microsoft-com:office:office" xmlns:r="http://schemas.openxmlformats.org/officeDocument/2006/relationships" xmlns:m="http://schemas.openxmlformats.org/officeDocument/2006/math" xmlns:v="urn:schemas-microsoft-com:vml" xmlns:wp14="http://schemas.microsoft.com/office/word/2010/wordprocessingDrawing" xmlns:wp="http://schemas.openxmlformats.org/drawingml/2006/wordprocessingDrawing" xmlns:w10="urn:schemas-microsoft-com:office:word" xmlns:w="http://schemas.openxmlformats.org/wordprocessingml/2006/main" xmlns:w14="http://schemas.microsoft.com/office/word/2010/wordml" xmlns:wpg="http://schemas.microsoft.com/office/word/2010/wordprocessingGroup" xmlns:wpi="http://schemas.microsoft.com/office/word/2010/wordprocessingInk" xmlns:wne="http://schemas.microsoft.com/office/word/2006/wordml" xmlns:wps="http://schemas.microsoft.com/office/word/2010/wordprocessingShape" mc:Ignorable="w14 wp14">
   <w:abstractNum w:abstractNumId="0">
+    <w:nsid w:val="57EB12A7"/>
+    <w:multiLevelType w:val="hybridMultilevel"/>
+    <w:tmpl w:val="FCF29B6C"/>
+    <w:lvl w:ilvl="0" w:tplc="040C0011">
+      <w:start w:val="1"/>
+      <w:numFmt w:val="decimal"/>
+      <w:lvlText w:val="%1)"/>
+      <w:lvlJc w:val="left"/>
+      <w:pPr>
+        <w:ind w:left="720" w:hanging="360"/>
+      </w:pPr>
+      <w:rPr>
+        <w:rFonts w:hint="default"/>
+      </w:rPr>
+    </w:lvl>
+    <w:lvl w:ilvl="1" w:tplc="040C0019">
+      <w:start w:val="1"/>
+      <w:numFmt w:val="lowerLetter"/>
+      <w:lvlText w:val="%2."/>
+      <w:lvlJc w:val="left"/>
+      <w:pPr>
+        <w:ind w:left="1440" w:hanging="360"/>
+      </w:pPr>
+    </w:lvl>
+    <w:lvl w:ilvl="2" w:tplc="040C001B" w:tentative="1">
+      <w:start w:val="1"/>
+      <w:numFmt w:val="lowerRoman"/>
+      <w:lvlText w:val="%3."/>
+      <w:lvlJc w:val="right"/>
+      <w:pPr>
+        <w:ind w:left="2160" w:hanging="180"/>
+      </w:pPr>
+    </w:lvl>
+    <w:lvl w:ilvl="3" w:tplc="040C000F" w:tentative="1">
+      <w:start w:val="1"/>
+      <w:numFmt w:val="decimal"/>
+      <w:lvlText w:val="%4."/>
+      <w:lvlJc w:val="left"/>
+      <w:pPr>
+        <w:ind w:left="2880" w:hanging="360"/>
+      </w:pPr>
+    </w:lvl>
+    <w:lvl w:ilvl="4" w:tplc="040C0019" w:tentative="1">
+      <w:start w:val="1"/>
+      <w:numFmt w:val="lowerLetter"/>
+      <w:lvlText w:val="%5."/>
+      <w:lvlJc w:val="left"/>
+      <w:pPr>
+        <w:ind w:left="3600" w:hanging="360"/>
+      </w:pPr>
+    </w:lvl>
+    <w:lvl w:ilvl="5" w:tplc="040C001B" w:tentative="1">
+      <w:start w:val="1"/>
+      <w:numFmt w:val="lowerRoman"/>
+      <w:lvlText w:val="%6."/>
+      <w:lvlJc w:val="right"/>
+      <w:pPr>
+        <w:ind w:left="4320" w:hanging="180"/>
+      </w:pPr>
+    </w:lvl>
+    <w:lvl w:ilvl="6" w:tplc="040C000F" w:tentative="1">
+      <w:start w:val="1"/>
+      <w:numFmt w:val="decimal"/>
+      <w:lvlText w:val="%7."/>
+      <w:lvlJc w:val="left"/>
+      <w:pPr>
+        <w:ind w:left="5040" w:hanging="360"/>
+      </w:pPr>
+    </w:lvl>
+    <w:lvl w:ilvl="7" w:tplc="040C0019" w:tentative="1">
+      <w:start w:val="1"/>
+      <w:numFmt w:val="lowerLetter"/>
+      <w:lvlText w:val="%8."/>
+      <w:lvlJc w:val="left"/>
+      <w:pPr>
+        <w:ind w:left="5760" w:hanging="360"/>
+      </w:pPr>
+    </w:lvl>
+    <w:lvl w:ilvl="8" w:tplc="040C001B" w:tentative="1">
+      <w:start w:val="1"/>
+      <w:numFmt w:val="lowerRoman"/>
+      <w:lvlText w:val="%9."/>
+      <w:lvlJc w:val="right"/>
+      <w:pPr>
+        <w:ind w:left="6480" w:hanging="180"/>
+      </w:pPr>
+    </w:lvl>
+  </w:abstractNum>
+  <w:abstractNum w:abstractNumId="1">
     <w:nsid w:val="5FA57776"/>
     <w:multiLevelType w:val="hybridMultilevel"/>
     <w:tmpl w:val="5B764526"/>
@@ -665,13 +1357,16 @@
     </w:lvl>
   </w:abstractNum>
   <w:num w:numId="1">
+    <w:abstractNumId w:val="1"/>
+  </w:num>
+  <w:num w:numId="2">
     <w:abstractNumId w:val="0"/>
   </w:num>
 </w:numbering>
 </file>
 
 <file path=word/styles.xml><?xml version="1.0" encoding="utf-8"?>
-<w:styles xmlns:r="http://schemas.openxmlformats.org/officeDocument/2006/relationships" xmlns:w="http://schemas.openxmlformats.org/wordprocessingml/2006/main">
+<w:styles xmlns:mc="http://schemas.openxmlformats.org/markup-compatibility/2006" xmlns:r="http://schemas.openxmlformats.org/officeDocument/2006/relationships" xmlns:w="http://schemas.openxmlformats.org/wordprocessingml/2006/main" xmlns:w14="http://schemas.microsoft.com/office/word/2010/wordml" mc:Ignorable="w14">
   <w:docDefaults>
     <w:rPrDefault>
       <w:rPr>
@@ -842,7 +1537,6 @@
     <w:uiPriority w:val="99"/>
     <w:semiHidden/>
     <w:unhideWhenUsed/>
-    <w:qFormat/>
     <w:tblPr>
       <w:tblInd w:w="0" w:type="dxa"/>
       <w:tblCellMar>

--- a/doc/Manuel de jeu.docx
+++ b/doc/Manuel de jeu.docx
@@ -1,6 +1,6 @@
 
 <file path=word/document.xml><?xml version="1.0" encoding="utf-8"?>
-<w:document xmlns:wpc="http://schemas.microsoft.com/office/word/2010/wordprocessingCanvas" xmlns:mc="http://schemas.openxmlformats.org/markup-compatibility/2006" xmlns:o="urn:schemas-microsoft-com:office:office" xmlns:r="http://schemas.openxmlformats.org/officeDocument/2006/relationships" xmlns:m="http://schemas.openxmlformats.org/officeDocument/2006/math" xmlns:v="urn:schemas-microsoft-com:vml" xmlns:wp14="http://schemas.microsoft.com/office/word/2010/wordprocessingDrawing" xmlns:wp="http://schemas.openxmlformats.org/drawingml/2006/wordprocessingDrawing" xmlns:w10="urn:schemas-microsoft-com:office:word" xmlns:w="http://schemas.openxmlformats.org/wordprocessingml/2006/main" xmlns:w14="http://schemas.microsoft.com/office/word/2010/wordml" xmlns:wpg="http://schemas.microsoft.com/office/word/2010/wordprocessingGroup" xmlns:wpi="http://schemas.microsoft.com/office/word/2010/wordprocessingInk" xmlns:wne="http://schemas.microsoft.com/office/word/2006/wordml" xmlns:wps="http://schemas.microsoft.com/office/word/2010/wordprocessingShape" mc:Ignorable="w14 wp14">
+<w:document xmlns:wpc="http://schemas.microsoft.com/office/word/2010/wordprocessingCanvas" xmlns:mo="http://schemas.microsoft.com/office/mac/office/2008/main" xmlns:mc="http://schemas.openxmlformats.org/markup-compatibility/2006" xmlns:mv="urn:schemas-microsoft-com:mac:vml" xmlns:o="urn:schemas-microsoft-com:office:office" xmlns:r="http://schemas.openxmlformats.org/officeDocument/2006/relationships" xmlns:m="http://schemas.openxmlformats.org/officeDocument/2006/math" xmlns:v="urn:schemas-microsoft-com:vml" xmlns:wp14="http://schemas.microsoft.com/office/word/2010/wordprocessingDrawing" xmlns:wp="http://schemas.openxmlformats.org/drawingml/2006/wordprocessingDrawing" xmlns:w10="urn:schemas-microsoft-com:office:word" xmlns:w="http://schemas.openxmlformats.org/wordprocessingml/2006/main" xmlns:w14="http://schemas.microsoft.com/office/word/2010/wordml" xmlns:wpg="http://schemas.microsoft.com/office/word/2010/wordprocessingGroup" xmlns:wpi="http://schemas.microsoft.com/office/word/2010/wordprocessingInk" xmlns:wne="http://schemas.microsoft.com/office/word/2006/wordml" xmlns:wps="http://schemas.microsoft.com/office/word/2010/wordprocessingShape" mc:Ignorable="w14 wp14">
   <w:body>
     <w:p>
       <w:pPr>
@@ -88,25 +88,15 @@
           <w:szCs w:val="40"/>
           <w:u w:val="single"/>
         </w:rPr>
-        <w:t xml:space="preserve">Projet de </w:t>
-      </w:r>
-      <w:proofErr w:type="spellStart"/>
+        <w:t>Projet de dé</w:t>
+      </w:r>
       <w:r>
         <w:rPr>
           <w:sz w:val="40"/>
           <w:szCs w:val="40"/>
           <w:u w:val="single"/>
         </w:rPr>
-        <w:t>developpement</w:t>
-      </w:r>
-      <w:proofErr w:type="spellEnd"/>
-      <w:r>
-        <w:rPr>
-          <w:sz w:val="40"/>
-          <w:szCs w:val="40"/>
-          <w:u w:val="single"/>
-        </w:rPr>
-        <w:t> : SUPRTS</w:t>
+        <w:t>veloppement : SUPRTS</w:t>
       </w:r>
     </w:p>
     <w:p>
@@ -366,18 +356,8 @@
           <w:szCs w:val="30"/>
           <w:u w:val="single"/>
         </w:rPr>
-        <w:t>Comment jouer </w:t>
-      </w:r>
-      <w:proofErr w:type="gramStart"/>
-      <w:r>
-        <w:rPr>
-          <w:sz w:val="30"/>
-          <w:szCs w:val="30"/>
-          <w:u w:val="single"/>
-        </w:rPr>
-        <w:t>?:</w:t>
-      </w:r>
-      <w:proofErr w:type="gramEnd"/>
+        <w:t>Comment jouer ?</w:t>
+      </w:r>
     </w:p>
     <w:p>
       <w:pPr>
@@ -424,16 +404,22 @@
           <w:u w:val="single"/>
         </w:rPr>
       </w:pPr>
-      <w:proofErr w:type="spellStart"/>
       <w:r>
         <w:rPr>
           <w:sz w:val="30"/>
           <w:szCs w:val="30"/>
           <w:u w:val="single"/>
         </w:rPr>
-        <w:t>Defendre</w:t>
-      </w:r>
-      <w:proofErr w:type="spellEnd"/>
+        <w:t>Dé</w:t>
+      </w:r>
+      <w:r>
+        <w:rPr>
+          <w:sz w:val="30"/>
+          <w:szCs w:val="30"/>
+          <w:u w:val="single"/>
+        </w:rPr>
+        <w:t>fendre</w:t>
+      </w:r>
     </w:p>
     <w:p>
       <w:pPr>
@@ -636,7 +622,7 @@
           <w:lang w:eastAsia="fr-FR"/>
         </w:rPr>
         <w:drawing>
-          <wp:inline distT="0" distB="0" distL="0" distR="0">
+          <wp:inline distT="0" distB="0" distL="0" distR="0" wp14:anchorId="4C01C6B5" wp14:editId="7B30E198">
             <wp:extent cx="5755640" cy="4008120"/>
             <wp:effectExtent l="0" t="0" r="0" b="0"/>
             <wp:docPr id="1" name="Image 1"/>
@@ -705,7 +691,7 @@
           <w:lang w:eastAsia="fr-FR"/>
         </w:rPr>
         <w:drawing>
-          <wp:inline distT="0" distB="0" distL="0" distR="0">
+          <wp:inline distT="0" distB="0" distL="0" distR="0" wp14:anchorId="1D4B8E3D" wp14:editId="769C841D">
             <wp:extent cx="5747385" cy="2914015"/>
             <wp:effectExtent l="0" t="0" r="5715" b="635"/>
             <wp:docPr id="2" name="Image 2"/>
@@ -857,7 +843,13 @@
         <w:pStyle w:val="Paragraphedeliste"/>
       </w:pPr>
       <w:r>
-        <w:t>Cette action permet de défendre un terrain qui est attaqué par un autre joueur Dans ce cas, un combat est déclenché.</w:t>
+        <w:t>Cette action permet de défendre un terrain qui est attaqué par un autre joueur</w:t>
+      </w:r>
+      <w:r>
+        <w:t>.</w:t>
+      </w:r>
+      <w:r>
+        <w:t xml:space="preserve"> Dans ce cas, un combat est déclenché.</w:t>
       </w:r>
     </w:p>
     <w:p>
@@ -904,7 +896,13 @@
         <w:pStyle w:val="Paragraphedeliste"/>
       </w:pPr>
       <w:r>
-        <w:t xml:space="preserve">Elle permet d’attaquer les terres d’un autre joueur pour lui prendre ou de prendre un terrain « neutre », c’est-à-dire n’appartenant à personne. </w:t>
+        <w:t>Elle permet d’attaquer les terres d’un autre joueur pour lui prendre</w:t>
+      </w:r>
+      <w:r>
+        <w:t>,</w:t>
+      </w:r>
+      <w:r>
+        <w:t xml:space="preserve"> ou de prendre un terrain « neutre », c’est-à-dire n’appartenant à personne. </w:t>
       </w:r>
       <w:r>
         <w:t>Dans ce cas, le terrain revient immédiatement au joueur.</w:t>
@@ -927,30 +925,62 @@
     <w:p>
       <w:pPr>
         <w:pStyle w:val="Paragraphedeliste"/>
-      </w:pPr>
-      <w:r>
-        <w:t>-Soit l’autre joueur ne défend pas, dans ce cas le terrain sera pris au bout d’un petit moment</w:t>
-      </w:r>
-    </w:p>
-    <w:p>
-      <w:pPr>
-        <w:pStyle w:val="Paragraphedeliste"/>
-      </w:pPr>
-      <w:r>
-        <w:t>-Soit l’autre joueur choisit de défendre et un combat s’engage. Si le combat est gagnant le terrain sera pris.</w:t>
-      </w:r>
-    </w:p>
-    <w:p>
-      <w:pPr>
-        <w:pStyle w:val="Paragraphedeliste"/>
-      </w:pPr>
-    </w:p>
-    <w:p>
-      <w:pPr>
-        <w:pStyle w:val="Paragraphedeliste"/>
-      </w:pPr>
-      <w:r>
-        <w:t xml:space="preserve">Dans le cas d’un combat, chaque va tour à tour attaquer l’adversaire. Est déclaré perdant, le joueur voyant sa vie mise à 0. </w:t>
+        <w:numPr>
+          <w:ilvl w:val="0"/>
+          <w:numId w:val="4"/>
+        </w:numPr>
+      </w:pPr>
+      <w:r>
+        <w:t>Soit l’autre joueur ne défend pas</w:t>
+      </w:r>
+      <w:r>
+        <w:t xml:space="preserve"> son terrain</w:t>
+      </w:r>
+      <w:r>
+        <w:t>, dans ce cas le terrain sera pris au bout d’un petit moment</w:t>
+      </w:r>
+      <w:r>
+        <w:t> ;</w:t>
+      </w:r>
+    </w:p>
+    <w:p>
+      <w:pPr>
+        <w:pStyle w:val="Paragraphedeliste"/>
+        <w:numPr>
+          <w:ilvl w:val="0"/>
+          <w:numId w:val="4"/>
+        </w:numPr>
+      </w:pPr>
+      <w:r>
+        <w:t>Soit l’autre joueur choisit de</w:t>
+      </w:r>
+      <w:r>
+        <w:t xml:space="preserve"> le</w:t>
+      </w:r>
+      <w:r>
+        <w:t xml:space="preserve"> défendre et un combat s’engage. </w:t>
+      </w:r>
+      <w:r>
+        <w:t>Le gagnant du combat remporte le terrain.</w:t>
+      </w:r>
+    </w:p>
+    <w:p>
+      <w:pPr>
+        <w:pStyle w:val="Paragraphedeliste"/>
+      </w:pPr>
+    </w:p>
+    <w:p>
+      <w:pPr>
+        <w:pStyle w:val="Paragraphedeliste"/>
+      </w:pPr>
+      <w:r>
+        <w:t>Dans le cas d’un combat, chaque</w:t>
+      </w:r>
+      <w:r>
+        <w:t xml:space="preserve"> joueur</w:t>
+      </w:r>
+      <w:r>
+        <w:t xml:space="preserve"> va tour à tour attaquer l’adversaire. Est déclaré perdant, le joueur voyant sa vie mise à 0. </w:t>
       </w:r>
     </w:p>
     <w:p>
@@ -970,13 +1000,13 @@
         <w:t>possédés</w:t>
       </w:r>
       <w:r>
-        <w:t>. Le gagnant ne</w:t>
-      </w:r>
-      <w:r>
-        <w:t xml:space="preserve"> peut pas</w:t>
-      </w:r>
-      <w:r>
-        <w:t xml:space="preserve"> réattaquer le même joueur pendant un certain temps.</w:t>
+        <w:t xml:space="preserve">. </w:t>
+      </w:r>
+      <w:r>
+        <w:t xml:space="preserve">Si le gagnant du combat est celui qui a initié la phase de conquête du terrain, il ne pourra pas </w:t>
+      </w:r>
+      <w:r>
+        <w:t>réattaquer le même joueur pendant un certain temps.</w:t>
       </w:r>
     </w:p>
     <w:p>
@@ -1034,7 +1064,19 @@
       </w:pPr>
       <w:r>
         <w:lastRenderedPageBreak/>
-        <w:t>Cette action permet de mettre de l’engrais sur une parcelle. Elle redonne de la fertilité mais coute de l’argent à chaque utilisation. Comme l’humidité, la fertilité est nécessaire à une bonne croissance des plantes.</w:t>
+        <w:t xml:space="preserve">Cette action permet de mettre de l’engrais sur une parcelle. Elle </w:t>
+      </w:r>
+      <w:r>
+        <w:t xml:space="preserve">redonne de la </w:t>
+      </w:r>
+      <w:r>
+        <w:t>fertilité,</w:t>
+      </w:r>
+      <w:r>
+        <w:t xml:space="preserve"> mais coû</w:t>
+      </w:r>
+      <w:r>
+        <w:t>te de l’argent à chaque utilisation. Comme l’humidité, la fertilité est nécessaire à une bonne croissance des plantes.</w:t>
       </w:r>
     </w:p>
     <w:p>
@@ -1065,41 +1107,52 @@
         <w:ind w:left="708"/>
       </w:pPr>
       <w:r>
-        <w:t xml:space="preserve">Cette action, l’une des plus importantes, permet de récolter des plantes arrivées à maturité. </w:t>
+        <w:t>Cette action, l’une des plus importantes, permet de récolter des plantes arrivées à maturité. Deux options sont possibles :</w:t>
+      </w:r>
+    </w:p>
+    <w:p>
+      <w:pPr>
+        <w:pStyle w:val="Paragraphedeliste"/>
+        <w:numPr>
+          <w:ilvl w:val="0"/>
+          <w:numId w:val="6"/>
+        </w:numPr>
+      </w:pPr>
+      <w:r>
+        <w:t>Récolter et Vendre (Premier Choix) : La récolte est directement vendu</w:t>
+      </w:r>
+      <w:r>
+        <w:t>e</w:t>
+      </w:r>
+      <w:r>
+        <w:t xml:space="preserve"> au marché et l’argent est immédiate</w:t>
+      </w:r>
+      <w:r>
+        <w:t>ment ajouté au compte du joueur ;</w:t>
+      </w:r>
+    </w:p>
+    <w:p>
+      <w:pPr>
+        <w:pStyle w:val="Paragraphedeliste"/>
+        <w:numPr>
+          <w:ilvl w:val="0"/>
+          <w:numId w:val="6"/>
+        </w:numPr>
+      </w:pPr>
+      <w:r>
+        <w:t>Récolter et Stocker (Deuxième choix) : La récolte est stocké</w:t>
+      </w:r>
+      <w:r>
+        <w:t>e</w:t>
+      </w:r>
+      <w:r>
+        <w:t xml:space="preserve"> dans les bâtiments de stockage du joueur si de la place est disponible (le surplus éventuel étant vendu). (Pas encore implémenté)</w:t>
+      </w:r>
+      <w:r>
+        <w:t>.</w:t>
       </w:r>
       <w:bookmarkStart w:id="0" w:name="_GoBack"/>
       <w:bookmarkEnd w:id="0"/>
-      <w:r>
-        <w:t>Deux options sont possibles :</w:t>
-      </w:r>
-    </w:p>
-    <w:p>
-      <w:pPr>
-        <w:ind w:left="708" w:firstLine="708"/>
-      </w:pPr>
-      <w:r>
-        <w:t>-Récolter et Vendre (Premier Choix) : La récolte est directement vendu</w:t>
-      </w:r>
-      <w:r>
-        <w:t>e</w:t>
-      </w:r>
-      <w:r>
-        <w:t xml:space="preserve"> au marché et l’argent est immédiatement ajouté au compte du joueur.</w:t>
-      </w:r>
-    </w:p>
-    <w:p>
-      <w:pPr>
-        <w:ind w:left="708" w:firstLine="708"/>
-      </w:pPr>
-      <w:r>
-        <w:t>-Récolter et Stocker (Deuxième choix) : La récolte est stocké</w:t>
-      </w:r>
-      <w:r>
-        <w:t>e</w:t>
-      </w:r>
-      <w:r>
-        <w:t xml:space="preserve"> dans les bâtiments de stockage du joueur si de la place est disponible (le surplus éventuel étant vendu). (Pas encore implémenté)</w:t>
-      </w:r>
     </w:p>
     <w:p>
       <w:pPr>
@@ -1148,10 +1201,7 @@
         <w:pStyle w:val="Paragraphedeliste"/>
       </w:pPr>
       <w:r>
-        <w:t>Seul</w:t>
-      </w:r>
-      <w:r>
-        <w:t>e</w:t>
+        <w:t>Seuls</w:t>
       </w:r>
       <w:r>
         <w:t xml:space="preserve"> l’expérience et les essais permettront de connaître les caractéristiques et les besoins de chaque plante. </w:t>
@@ -1162,6 +1212,7 @@
         <w:pStyle w:val="Paragraphedeliste"/>
       </w:pPr>
     </w:p>
+    <w:p/>
     <w:p/>
     <w:p/>
     <w:p/>
@@ -1177,8 +1228,210 @@
 </file>
 
 <file path=word/numbering.xml><?xml version="1.0" encoding="utf-8"?>
-<w:numbering xmlns:wpc="http://schemas.microsoft.com/office/word/2010/wordprocessingCanvas" xmlns:mc="http://schemas.openxmlformats.org/markup-compatibility/2006" xmlns:o="urn:schemas-microsoft-com:office:office" xmlns:r="http://schemas.openxmlformats.org/officeDocument/2006/relationships" xmlns:m="http://schemas.openxmlformats.org/officeDocument/2006/math" xmlns:v="urn:schemas-microsoft-com:vml" xmlns:wp14="http://schemas.microsoft.com/office/word/2010/wordprocessingDrawing" xmlns:wp="http://schemas.openxmlformats.org/drawingml/2006/wordprocessingDrawing" xmlns:w10="urn:schemas-microsoft-com:office:word" xmlns:w="http://schemas.openxmlformats.org/wordprocessingml/2006/main" xmlns:w14="http://schemas.microsoft.com/office/word/2010/wordml" xmlns:wpg="http://schemas.microsoft.com/office/word/2010/wordprocessingGroup" xmlns:wpi="http://schemas.microsoft.com/office/word/2010/wordprocessingInk" xmlns:wne="http://schemas.microsoft.com/office/word/2006/wordml" xmlns:wps="http://schemas.microsoft.com/office/word/2010/wordprocessingShape" mc:Ignorable="w14 wp14">
+<w:numbering xmlns:wpc="http://schemas.microsoft.com/office/word/2010/wordprocessingCanvas" xmlns:mo="http://schemas.microsoft.com/office/mac/office/2008/main" xmlns:mc="http://schemas.openxmlformats.org/markup-compatibility/2006" xmlns:mv="urn:schemas-microsoft-com:mac:vml" xmlns:o="urn:schemas-microsoft-com:office:office" xmlns:r="http://schemas.openxmlformats.org/officeDocument/2006/relationships" xmlns:m="http://schemas.openxmlformats.org/officeDocument/2006/math" xmlns:v="urn:schemas-microsoft-com:vml" xmlns:wp14="http://schemas.microsoft.com/office/word/2010/wordprocessingDrawing" xmlns:wp="http://schemas.openxmlformats.org/drawingml/2006/wordprocessingDrawing" xmlns:w10="urn:schemas-microsoft-com:office:word" xmlns:w="http://schemas.openxmlformats.org/wordprocessingml/2006/main" xmlns:w14="http://schemas.microsoft.com/office/word/2010/wordml" xmlns:wpg="http://schemas.microsoft.com/office/word/2010/wordprocessingGroup" xmlns:wpi="http://schemas.microsoft.com/office/word/2010/wordprocessingInk" xmlns:wne="http://schemas.microsoft.com/office/word/2006/wordml" xmlns:wps="http://schemas.microsoft.com/office/word/2010/wordprocessingShape" mc:Ignorable="w14 wp14">
   <w:abstractNum w:abstractNumId="0">
+    <w:nsid w:val="335A42A8"/>
+    <w:multiLevelType w:val="multilevel"/>
+    <w:tmpl w:val="5B764526"/>
+    <w:lvl w:ilvl="0">
+      <w:start w:val="1"/>
+      <w:numFmt w:val="decimal"/>
+      <w:lvlText w:val="%1)"/>
+      <w:lvlJc w:val="left"/>
+      <w:pPr>
+        <w:ind w:left="720" w:hanging="360"/>
+      </w:pPr>
+      <w:rPr>
+        <w:rFonts w:hint="default"/>
+      </w:rPr>
+    </w:lvl>
+    <w:lvl w:ilvl="1">
+      <w:start w:val="1"/>
+      <w:numFmt w:val="lowerLetter"/>
+      <w:lvlText w:val="%2."/>
+      <w:lvlJc w:val="left"/>
+      <w:pPr>
+        <w:ind w:left="1440" w:hanging="360"/>
+      </w:pPr>
+    </w:lvl>
+    <w:lvl w:ilvl="2">
+      <w:start w:val="1"/>
+      <w:numFmt w:val="lowerRoman"/>
+      <w:lvlText w:val="%3."/>
+      <w:lvlJc w:val="right"/>
+      <w:pPr>
+        <w:ind w:left="2160" w:hanging="180"/>
+      </w:pPr>
+    </w:lvl>
+    <w:lvl w:ilvl="3">
+      <w:start w:val="1"/>
+      <w:numFmt w:val="decimal"/>
+      <w:lvlText w:val="%4."/>
+      <w:lvlJc w:val="left"/>
+      <w:pPr>
+        <w:ind w:left="2880" w:hanging="360"/>
+      </w:pPr>
+    </w:lvl>
+    <w:lvl w:ilvl="4">
+      <w:start w:val="1"/>
+      <w:numFmt w:val="lowerLetter"/>
+      <w:lvlText w:val="%5."/>
+      <w:lvlJc w:val="left"/>
+      <w:pPr>
+        <w:ind w:left="3600" w:hanging="360"/>
+      </w:pPr>
+    </w:lvl>
+    <w:lvl w:ilvl="5">
+      <w:start w:val="1"/>
+      <w:numFmt w:val="lowerRoman"/>
+      <w:lvlText w:val="%6."/>
+      <w:lvlJc w:val="right"/>
+      <w:pPr>
+        <w:ind w:left="4320" w:hanging="180"/>
+      </w:pPr>
+    </w:lvl>
+    <w:lvl w:ilvl="6">
+      <w:start w:val="1"/>
+      <w:numFmt w:val="decimal"/>
+      <w:lvlText w:val="%7."/>
+      <w:lvlJc w:val="left"/>
+      <w:pPr>
+        <w:ind w:left="5040" w:hanging="360"/>
+      </w:pPr>
+    </w:lvl>
+    <w:lvl w:ilvl="7">
+      <w:start w:val="1"/>
+      <w:numFmt w:val="lowerLetter"/>
+      <w:lvlText w:val="%8."/>
+      <w:lvlJc w:val="left"/>
+      <w:pPr>
+        <w:ind w:left="5760" w:hanging="360"/>
+      </w:pPr>
+    </w:lvl>
+    <w:lvl w:ilvl="8">
+      <w:start w:val="1"/>
+      <w:numFmt w:val="lowerRoman"/>
+      <w:lvlText w:val="%9."/>
+      <w:lvlJc w:val="right"/>
+      <w:pPr>
+        <w:ind w:left="6480" w:hanging="180"/>
+      </w:pPr>
+    </w:lvl>
+  </w:abstractNum>
+  <w:abstractNum w:abstractNumId="1">
+    <w:nsid w:val="48B32DE6"/>
+    <w:multiLevelType w:val="hybridMultilevel"/>
+    <w:tmpl w:val="C0AE746C"/>
+    <w:lvl w:ilvl="0" w:tplc="040C0001">
+      <w:start w:val="1"/>
+      <w:numFmt w:val="bullet"/>
+      <w:lvlText w:val=""/>
+      <w:lvlJc w:val="left"/>
+      <w:pPr>
+        <w:ind w:left="1440" w:hanging="360"/>
+      </w:pPr>
+      <w:rPr>
+        <w:rFonts w:ascii="Symbol" w:hAnsi="Symbol" w:hint="default"/>
+      </w:rPr>
+    </w:lvl>
+    <w:lvl w:ilvl="1" w:tplc="040C0003" w:tentative="1">
+      <w:start w:val="1"/>
+      <w:numFmt w:val="bullet"/>
+      <w:lvlText w:val="o"/>
+      <w:lvlJc w:val="left"/>
+      <w:pPr>
+        <w:ind w:left="2160" w:hanging="360"/>
+      </w:pPr>
+      <w:rPr>
+        <w:rFonts w:ascii="Courier New" w:hAnsi="Courier New" w:hint="default"/>
+      </w:rPr>
+    </w:lvl>
+    <w:lvl w:ilvl="2" w:tplc="040C0005" w:tentative="1">
+      <w:start w:val="1"/>
+      <w:numFmt w:val="bullet"/>
+      <w:lvlText w:val=""/>
+      <w:lvlJc w:val="left"/>
+      <w:pPr>
+        <w:ind w:left="2880" w:hanging="360"/>
+      </w:pPr>
+      <w:rPr>
+        <w:rFonts w:ascii="Wingdings" w:hAnsi="Wingdings" w:hint="default"/>
+      </w:rPr>
+    </w:lvl>
+    <w:lvl w:ilvl="3" w:tplc="040C0001" w:tentative="1">
+      <w:start w:val="1"/>
+      <w:numFmt w:val="bullet"/>
+      <w:lvlText w:val=""/>
+      <w:lvlJc w:val="left"/>
+      <w:pPr>
+        <w:ind w:left="3600" w:hanging="360"/>
+      </w:pPr>
+      <w:rPr>
+        <w:rFonts w:ascii="Symbol" w:hAnsi="Symbol" w:hint="default"/>
+      </w:rPr>
+    </w:lvl>
+    <w:lvl w:ilvl="4" w:tplc="040C0003" w:tentative="1">
+      <w:start w:val="1"/>
+      <w:numFmt w:val="bullet"/>
+      <w:lvlText w:val="o"/>
+      <w:lvlJc w:val="left"/>
+      <w:pPr>
+        <w:ind w:left="4320" w:hanging="360"/>
+      </w:pPr>
+      <w:rPr>
+        <w:rFonts w:ascii="Courier New" w:hAnsi="Courier New" w:hint="default"/>
+      </w:rPr>
+    </w:lvl>
+    <w:lvl w:ilvl="5" w:tplc="040C0005" w:tentative="1">
+      <w:start w:val="1"/>
+      <w:numFmt w:val="bullet"/>
+      <w:lvlText w:val=""/>
+      <w:lvlJc w:val="left"/>
+      <w:pPr>
+        <w:ind w:left="5040" w:hanging="360"/>
+      </w:pPr>
+      <w:rPr>
+        <w:rFonts w:ascii="Wingdings" w:hAnsi="Wingdings" w:hint="default"/>
+      </w:rPr>
+    </w:lvl>
+    <w:lvl w:ilvl="6" w:tplc="040C0001" w:tentative="1">
+      <w:start w:val="1"/>
+      <w:numFmt w:val="bullet"/>
+      <w:lvlText w:val=""/>
+      <w:lvlJc w:val="left"/>
+      <w:pPr>
+        <w:ind w:left="5760" w:hanging="360"/>
+      </w:pPr>
+      <w:rPr>
+        <w:rFonts w:ascii="Symbol" w:hAnsi="Symbol" w:hint="default"/>
+      </w:rPr>
+    </w:lvl>
+    <w:lvl w:ilvl="7" w:tplc="040C0003" w:tentative="1">
+      <w:start w:val="1"/>
+      <w:numFmt w:val="bullet"/>
+      <w:lvlText w:val="o"/>
+      <w:lvlJc w:val="left"/>
+      <w:pPr>
+        <w:ind w:left="6480" w:hanging="360"/>
+      </w:pPr>
+      <w:rPr>
+        <w:rFonts w:ascii="Courier New" w:hAnsi="Courier New" w:hint="default"/>
+      </w:rPr>
+    </w:lvl>
+    <w:lvl w:ilvl="8" w:tplc="040C0005" w:tentative="1">
+      <w:start w:val="1"/>
+      <w:numFmt w:val="bullet"/>
+      <w:lvlText w:val=""/>
+      <w:lvlJc w:val="left"/>
+      <w:pPr>
+        <w:ind w:left="7200" w:hanging="360"/>
+      </w:pPr>
+      <w:rPr>
+        <w:rFonts w:ascii="Wingdings" w:hAnsi="Wingdings" w:hint="default"/>
+      </w:rPr>
+    </w:lvl>
+  </w:abstractNum>
+  <w:abstractNum w:abstractNumId="2">
     <w:nsid w:val="57EB12A7"/>
     <w:multiLevelType w:val="hybridMultilevel"/>
     <w:tmpl w:val="FCF29B6C"/>
@@ -1267,7 +1520,7 @@
       </w:pPr>
     </w:lvl>
   </w:abstractNum>
-  <w:abstractNum w:abstractNumId="1">
+  <w:abstractNum w:abstractNumId="3">
     <w:nsid w:val="5FA57776"/>
     <w:multiLevelType w:val="hybridMultilevel"/>
     <w:tmpl w:val="5B764526"/>
@@ -1356,11 +1609,249 @@
       </w:pPr>
     </w:lvl>
   </w:abstractNum>
+  <w:abstractNum w:abstractNumId="4">
+    <w:nsid w:val="733A3AE5"/>
+    <w:multiLevelType w:val="hybridMultilevel"/>
+    <w:tmpl w:val="4412CFEA"/>
+    <w:lvl w:ilvl="0" w:tplc="040C0001">
+      <w:start w:val="1"/>
+      <w:numFmt w:val="bullet"/>
+      <w:lvlText w:val=""/>
+      <w:lvlJc w:val="left"/>
+      <w:pPr>
+        <w:ind w:left="2136" w:hanging="360"/>
+      </w:pPr>
+      <w:rPr>
+        <w:rFonts w:ascii="Symbol" w:hAnsi="Symbol" w:hint="default"/>
+      </w:rPr>
+    </w:lvl>
+    <w:lvl w:ilvl="1" w:tplc="040C0003" w:tentative="1">
+      <w:start w:val="1"/>
+      <w:numFmt w:val="bullet"/>
+      <w:lvlText w:val="o"/>
+      <w:lvlJc w:val="left"/>
+      <w:pPr>
+        <w:ind w:left="2856" w:hanging="360"/>
+      </w:pPr>
+      <w:rPr>
+        <w:rFonts w:ascii="Courier New" w:hAnsi="Courier New" w:hint="default"/>
+      </w:rPr>
+    </w:lvl>
+    <w:lvl w:ilvl="2" w:tplc="040C0005" w:tentative="1">
+      <w:start w:val="1"/>
+      <w:numFmt w:val="bullet"/>
+      <w:lvlText w:val=""/>
+      <w:lvlJc w:val="left"/>
+      <w:pPr>
+        <w:ind w:left="3576" w:hanging="360"/>
+      </w:pPr>
+      <w:rPr>
+        <w:rFonts w:ascii="Wingdings" w:hAnsi="Wingdings" w:hint="default"/>
+      </w:rPr>
+    </w:lvl>
+    <w:lvl w:ilvl="3" w:tplc="040C0001" w:tentative="1">
+      <w:start w:val="1"/>
+      <w:numFmt w:val="bullet"/>
+      <w:lvlText w:val=""/>
+      <w:lvlJc w:val="left"/>
+      <w:pPr>
+        <w:ind w:left="4296" w:hanging="360"/>
+      </w:pPr>
+      <w:rPr>
+        <w:rFonts w:ascii="Symbol" w:hAnsi="Symbol" w:hint="default"/>
+      </w:rPr>
+    </w:lvl>
+    <w:lvl w:ilvl="4" w:tplc="040C0003" w:tentative="1">
+      <w:start w:val="1"/>
+      <w:numFmt w:val="bullet"/>
+      <w:lvlText w:val="o"/>
+      <w:lvlJc w:val="left"/>
+      <w:pPr>
+        <w:ind w:left="5016" w:hanging="360"/>
+      </w:pPr>
+      <w:rPr>
+        <w:rFonts w:ascii="Courier New" w:hAnsi="Courier New" w:hint="default"/>
+      </w:rPr>
+    </w:lvl>
+    <w:lvl w:ilvl="5" w:tplc="040C0005" w:tentative="1">
+      <w:start w:val="1"/>
+      <w:numFmt w:val="bullet"/>
+      <w:lvlText w:val=""/>
+      <w:lvlJc w:val="left"/>
+      <w:pPr>
+        <w:ind w:left="5736" w:hanging="360"/>
+      </w:pPr>
+      <w:rPr>
+        <w:rFonts w:ascii="Wingdings" w:hAnsi="Wingdings" w:hint="default"/>
+      </w:rPr>
+    </w:lvl>
+    <w:lvl w:ilvl="6" w:tplc="040C0001" w:tentative="1">
+      <w:start w:val="1"/>
+      <w:numFmt w:val="bullet"/>
+      <w:lvlText w:val=""/>
+      <w:lvlJc w:val="left"/>
+      <w:pPr>
+        <w:ind w:left="6456" w:hanging="360"/>
+      </w:pPr>
+      <w:rPr>
+        <w:rFonts w:ascii="Symbol" w:hAnsi="Symbol" w:hint="default"/>
+      </w:rPr>
+    </w:lvl>
+    <w:lvl w:ilvl="7" w:tplc="040C0003" w:tentative="1">
+      <w:start w:val="1"/>
+      <w:numFmt w:val="bullet"/>
+      <w:lvlText w:val="o"/>
+      <w:lvlJc w:val="left"/>
+      <w:pPr>
+        <w:ind w:left="7176" w:hanging="360"/>
+      </w:pPr>
+      <w:rPr>
+        <w:rFonts w:ascii="Courier New" w:hAnsi="Courier New" w:hint="default"/>
+      </w:rPr>
+    </w:lvl>
+    <w:lvl w:ilvl="8" w:tplc="040C0005" w:tentative="1">
+      <w:start w:val="1"/>
+      <w:numFmt w:val="bullet"/>
+      <w:lvlText w:val=""/>
+      <w:lvlJc w:val="left"/>
+      <w:pPr>
+        <w:ind w:left="7896" w:hanging="360"/>
+      </w:pPr>
+      <w:rPr>
+        <w:rFonts w:ascii="Wingdings" w:hAnsi="Wingdings" w:hint="default"/>
+      </w:rPr>
+    </w:lvl>
+  </w:abstractNum>
+  <w:abstractNum w:abstractNumId="5">
+    <w:nsid w:val="7DED5279"/>
+    <w:multiLevelType w:val="hybridMultilevel"/>
+    <w:tmpl w:val="649C2FB0"/>
+    <w:lvl w:ilvl="0" w:tplc="040C0001">
+      <w:start w:val="1"/>
+      <w:numFmt w:val="bullet"/>
+      <w:lvlText w:val=""/>
+      <w:lvlJc w:val="left"/>
+      <w:pPr>
+        <w:ind w:left="1428" w:hanging="360"/>
+      </w:pPr>
+      <w:rPr>
+        <w:rFonts w:ascii="Symbol" w:hAnsi="Symbol" w:hint="default"/>
+      </w:rPr>
+    </w:lvl>
+    <w:lvl w:ilvl="1" w:tplc="040C0003" w:tentative="1">
+      <w:start w:val="1"/>
+      <w:numFmt w:val="bullet"/>
+      <w:lvlText w:val="o"/>
+      <w:lvlJc w:val="left"/>
+      <w:pPr>
+        <w:ind w:left="2148" w:hanging="360"/>
+      </w:pPr>
+      <w:rPr>
+        <w:rFonts w:ascii="Courier New" w:hAnsi="Courier New" w:hint="default"/>
+      </w:rPr>
+    </w:lvl>
+    <w:lvl w:ilvl="2" w:tplc="040C0005" w:tentative="1">
+      <w:start w:val="1"/>
+      <w:numFmt w:val="bullet"/>
+      <w:lvlText w:val=""/>
+      <w:lvlJc w:val="left"/>
+      <w:pPr>
+        <w:ind w:left="2868" w:hanging="360"/>
+      </w:pPr>
+      <w:rPr>
+        <w:rFonts w:ascii="Wingdings" w:hAnsi="Wingdings" w:hint="default"/>
+      </w:rPr>
+    </w:lvl>
+    <w:lvl w:ilvl="3" w:tplc="040C0001" w:tentative="1">
+      <w:start w:val="1"/>
+      <w:numFmt w:val="bullet"/>
+      <w:lvlText w:val=""/>
+      <w:lvlJc w:val="left"/>
+      <w:pPr>
+        <w:ind w:left="3588" w:hanging="360"/>
+      </w:pPr>
+      <w:rPr>
+        <w:rFonts w:ascii="Symbol" w:hAnsi="Symbol" w:hint="default"/>
+      </w:rPr>
+    </w:lvl>
+    <w:lvl w:ilvl="4" w:tplc="040C0003" w:tentative="1">
+      <w:start w:val="1"/>
+      <w:numFmt w:val="bullet"/>
+      <w:lvlText w:val="o"/>
+      <w:lvlJc w:val="left"/>
+      <w:pPr>
+        <w:ind w:left="4308" w:hanging="360"/>
+      </w:pPr>
+      <w:rPr>
+        <w:rFonts w:ascii="Courier New" w:hAnsi="Courier New" w:hint="default"/>
+      </w:rPr>
+    </w:lvl>
+    <w:lvl w:ilvl="5" w:tplc="040C0005" w:tentative="1">
+      <w:start w:val="1"/>
+      <w:numFmt w:val="bullet"/>
+      <w:lvlText w:val=""/>
+      <w:lvlJc w:val="left"/>
+      <w:pPr>
+        <w:ind w:left="5028" w:hanging="360"/>
+      </w:pPr>
+      <w:rPr>
+        <w:rFonts w:ascii="Wingdings" w:hAnsi="Wingdings" w:hint="default"/>
+      </w:rPr>
+    </w:lvl>
+    <w:lvl w:ilvl="6" w:tplc="040C0001" w:tentative="1">
+      <w:start w:val="1"/>
+      <w:numFmt w:val="bullet"/>
+      <w:lvlText w:val=""/>
+      <w:lvlJc w:val="left"/>
+      <w:pPr>
+        <w:ind w:left="5748" w:hanging="360"/>
+      </w:pPr>
+      <w:rPr>
+        <w:rFonts w:ascii="Symbol" w:hAnsi="Symbol" w:hint="default"/>
+      </w:rPr>
+    </w:lvl>
+    <w:lvl w:ilvl="7" w:tplc="040C0003" w:tentative="1">
+      <w:start w:val="1"/>
+      <w:numFmt w:val="bullet"/>
+      <w:lvlText w:val="o"/>
+      <w:lvlJc w:val="left"/>
+      <w:pPr>
+        <w:ind w:left="6468" w:hanging="360"/>
+      </w:pPr>
+      <w:rPr>
+        <w:rFonts w:ascii="Courier New" w:hAnsi="Courier New" w:hint="default"/>
+      </w:rPr>
+    </w:lvl>
+    <w:lvl w:ilvl="8" w:tplc="040C0005" w:tentative="1">
+      <w:start w:val="1"/>
+      <w:numFmt w:val="bullet"/>
+      <w:lvlText w:val=""/>
+      <w:lvlJc w:val="left"/>
+      <w:pPr>
+        <w:ind w:left="7188" w:hanging="360"/>
+      </w:pPr>
+      <w:rPr>
+        <w:rFonts w:ascii="Wingdings" w:hAnsi="Wingdings" w:hint="default"/>
+      </w:rPr>
+    </w:lvl>
+  </w:abstractNum>
   <w:num w:numId="1">
+    <w:abstractNumId w:val="3"/>
+  </w:num>
+  <w:num w:numId="2">
+    <w:abstractNumId w:val="2"/>
+  </w:num>
+  <w:num w:numId="3">
+    <w:abstractNumId w:val="0"/>
+  </w:num>
+  <w:num w:numId="4">
     <w:abstractNumId w:val="1"/>
   </w:num>
-  <w:num w:numId="2">
-    <w:abstractNumId w:val="0"/>
+  <w:num w:numId="5">
+    <w:abstractNumId w:val="4"/>
+  </w:num>
+  <w:num w:numId="6">
+    <w:abstractNumId w:val="5"/>
   </w:num>
 </w:numbering>
 </file>
@@ -1382,7 +1873,7 @@
       </w:pPr>
     </w:pPrDefault>
   </w:docDefaults>
-  <w:latentStyles w:defLockedState="0" w:defUIPriority="99" w:defSemiHidden="1" w:defUnhideWhenUsed="1" w:defQFormat="0" w:count="267">
+  <w:latentStyles w:defLockedState="0" w:defUIPriority="99" w:defSemiHidden="1" w:defUnhideWhenUsed="1" w:defQFormat="0" w:count="276">
     <w:lsdException w:name="Normal" w:semiHidden="0" w:uiPriority="0" w:unhideWhenUsed="0" w:qFormat="1"/>
     <w:lsdException w:name="heading 1" w:semiHidden="0" w:uiPriority="9" w:unhideWhenUsed="0" w:qFormat="1"/>
     <w:lsdException w:name="heading 2" w:uiPriority="9" w:qFormat="1"/>
@@ -1598,7 +2089,7 @@
 </file>
 
 <file path=word/stylesWithEffects.xml><?xml version="1.0" encoding="utf-8"?>
-<w:styles xmlns:wpc="http://schemas.microsoft.com/office/word/2010/wordprocessingCanvas" xmlns:mc="http://schemas.openxmlformats.org/markup-compatibility/2006" xmlns:o="urn:schemas-microsoft-com:office:office" xmlns:r="http://schemas.openxmlformats.org/officeDocument/2006/relationships" xmlns:m="http://schemas.openxmlformats.org/officeDocument/2006/math" xmlns:v="urn:schemas-microsoft-com:vml" xmlns:wp14="http://schemas.microsoft.com/office/word/2010/wordprocessingDrawing" xmlns:wp="http://schemas.openxmlformats.org/drawingml/2006/wordprocessingDrawing" xmlns:w10="urn:schemas-microsoft-com:office:word" xmlns:w="http://schemas.openxmlformats.org/wordprocessingml/2006/main" xmlns:w14="http://schemas.microsoft.com/office/word/2010/wordml" xmlns:wpg="http://schemas.microsoft.com/office/word/2010/wordprocessingGroup" xmlns:wpi="http://schemas.microsoft.com/office/word/2010/wordprocessingInk" xmlns:wne="http://schemas.microsoft.com/office/word/2006/wordml" xmlns:wps="http://schemas.microsoft.com/office/word/2010/wordprocessingShape" mc:Ignorable="w14 wp14">
+<w:styles xmlns:wpc="http://schemas.microsoft.com/office/word/2010/wordprocessingCanvas" xmlns:mo="http://schemas.microsoft.com/office/mac/office/2008/main" xmlns:mc="http://schemas.openxmlformats.org/markup-compatibility/2006" xmlns:mv="urn:schemas-microsoft-com:mac:vml" xmlns:o="urn:schemas-microsoft-com:office:office" xmlns:r="http://schemas.openxmlformats.org/officeDocument/2006/relationships" xmlns:m="http://schemas.openxmlformats.org/officeDocument/2006/math" xmlns:v="urn:schemas-microsoft-com:vml" xmlns:wp14="http://schemas.microsoft.com/office/word/2010/wordprocessingDrawing" xmlns:wp="http://schemas.openxmlformats.org/drawingml/2006/wordprocessingDrawing" xmlns:w10="urn:schemas-microsoft-com:office:word" xmlns:w="http://schemas.openxmlformats.org/wordprocessingml/2006/main" xmlns:w14="http://schemas.microsoft.com/office/word/2010/wordml" xmlns:wpg="http://schemas.microsoft.com/office/word/2010/wordprocessingGroup" xmlns:wpi="http://schemas.microsoft.com/office/word/2010/wordprocessingInk" xmlns:wne="http://schemas.microsoft.com/office/word/2006/wordml" xmlns:wps="http://schemas.microsoft.com/office/word/2010/wordprocessingShape" mc:Ignorable="w14 wp14">
   <w:docDefaults>
     <w:rPrDefault>
       <w:rPr>
@@ -1614,7 +2105,7 @@
       </w:pPr>
     </w:pPrDefault>
   </w:docDefaults>
-  <w:latentStyles w:defLockedState="0" w:defUIPriority="99" w:defSemiHidden="1" w:defUnhideWhenUsed="1" w:defQFormat="0" w:count="267">
+  <w:latentStyles w:defLockedState="0" w:defUIPriority="99" w:defSemiHidden="1" w:defUnhideWhenUsed="1" w:defQFormat="0" w:count="276">
     <w:lsdException w:name="Normal" w:semiHidden="0" w:uiPriority="0" w:unhideWhenUsed="0" w:qFormat="1"/>
     <w:lsdException w:name="heading 1" w:semiHidden="0" w:uiPriority="9" w:unhideWhenUsed="0" w:qFormat="1"/>
     <w:lsdException w:name="heading 2" w:uiPriority="9" w:qFormat="1"/>
